--- a/Lastenboek_shared_mobility.docx
+++ b/Lastenboek_shared_mobility.docx
@@ -2005,13 +2005,69 @@
         <w:rPr>
           <w:lang w:val="en-US"/>
         </w:rPr>
-        <w:t xml:space="preserve">The project scope aims for the fact that we want to make it easier for the students to travel to several events. </w:t>
-      </w:r>
-      <w:r>
-        <w:rPr>
-          <w:lang w:val="en-US"/>
-        </w:rPr>
-        <w:t>we want to write a program that allows students to see who goes to an event how and that it is possible to travel together in this way</w:t>
+        <w:t>The project scope aims for the fact that we want to make it easier for the students</w:t>
+      </w:r>
+      <w:r>
+        <w:rPr>
+          <w:lang w:val="en-US"/>
+        </w:rPr>
+        <w:t xml:space="preserve"> (this is only for </w:t>
+      </w:r>
+      <w:proofErr w:type="spellStart"/>
+      <w:r>
+        <w:rPr>
+          <w:lang w:val="en-US"/>
+        </w:rPr>
+        <w:t>howest</w:t>
+      </w:r>
+      <w:proofErr w:type="spellEnd"/>
+      <w:r>
+        <w:rPr>
+          <w:lang w:val="en-US"/>
+        </w:rPr>
+        <w:t xml:space="preserve"> students)</w:t>
+      </w:r>
+      <w:r>
+        <w:rPr>
+          <w:lang w:val="en-US"/>
+        </w:rPr>
+        <w:t xml:space="preserve"> to travel to several events. </w:t>
+      </w:r>
+      <w:r>
+        <w:rPr>
+          <w:lang w:val="en-US"/>
+        </w:rPr>
+        <w:t xml:space="preserve">we want to </w:t>
+      </w:r>
+      <w:r>
+        <w:rPr>
+          <w:lang w:val="en-US"/>
+        </w:rPr>
+        <w:t>make a database</w:t>
+      </w:r>
+      <w:r>
+        <w:rPr>
+          <w:lang w:val="en-US"/>
+        </w:rPr>
+        <w:t xml:space="preserve"> to safe to store data.</w:t>
+      </w:r>
+      <w:r>
+        <w:rPr>
+          <w:lang w:val="en-US"/>
+        </w:rPr>
+        <w:t xml:space="preserve"> </w:t>
+      </w:r>
+      <w:r>
+        <w:rPr>
+          <w:lang w:val="en-US"/>
+        </w:rPr>
+        <w:t>This</w:t>
+      </w:r>
+      <w:r>
+        <w:rPr>
+          <w:lang w:val="en-US"/>
+        </w:rPr>
+        <w:t xml:space="preserve"> allows students to see who goes to an event how and that it is possible to travel together in this way</w:t>
       </w:r>
       <w:r>
         <w:rPr>
@@ -2071,6 +2127,36 @@
           <w:lang w:val="en-US"/>
         </w:rPr>
         <w:t>school</w:t>
+      </w:r>
+      <w:r>
+        <w:rPr>
+          <w:lang w:val="en-US"/>
+        </w:rPr>
+        <w:t xml:space="preserve">. Because the </w:t>
+      </w:r>
+      <w:r>
+        <w:rPr>
+          <w:lang w:val="en-US"/>
+        </w:rPr>
+        <w:t>largest group of students does not have a car yet and the school rules everything for them</w:t>
+      </w:r>
+      <w:r>
+        <w:rPr>
+          <w:lang w:val="en-US"/>
+        </w:rPr>
+        <w:t xml:space="preserve">. </w:t>
+      </w:r>
+      <w:r>
+        <w:rPr>
+          <w:lang w:val="en-US"/>
+        </w:rPr>
+        <w:t>Teachers</w:t>
+      </w:r>
+      <w:r>
+        <w:rPr>
+          <w:lang w:val="en-US"/>
+        </w:rPr>
+        <w:t xml:space="preserve"> are also able to use the system.</w:t>
       </w:r>
     </w:p>
     <w:p>
@@ -2127,6 +2213,50 @@
           <w:lang w:val="en-US"/>
         </w:rPr>
         <w:t>shows who travels how to the event and if there are possibilities for co-traveling.</w:t>
+      </w:r>
+    </w:p>
+    <w:p>
+      <w:pPr>
+        <w:pStyle w:val="Lijstalinea"/>
+        <w:numPr>
+          <w:ilvl w:val="0"/>
+          <w:numId w:val="22"/>
+        </w:numPr>
+        <w:rPr>
+          <w:lang w:val="en-US"/>
+        </w:rPr>
+      </w:pPr>
+      <w:r>
+        <w:rPr>
+          <w:lang w:val="en-US"/>
+        </w:rPr>
+        <w:t xml:space="preserve">This database </w:t>
+      </w:r>
+      <w:r>
+        <w:rPr>
+          <w:lang w:val="en-US"/>
+        </w:rPr>
+        <w:t xml:space="preserve">publishes rapports to participants can see </w:t>
+      </w:r>
+      <w:r>
+        <w:rPr>
+          <w:lang w:val="en-US"/>
+        </w:rPr>
+        <w:t xml:space="preserve">how </w:t>
+      </w:r>
+      <w:proofErr w:type="spellStart"/>
+      <w:r>
+        <w:rPr>
+          <w:lang w:val="en-US"/>
+        </w:rPr>
+        <w:t>wa</w:t>
+      </w:r>
+      <w:proofErr w:type="spellEnd"/>
+      <w:r>
+        <w:rPr>
+          <w:lang w:val="en-US"/>
+        </w:rPr>
+        <w:t xml:space="preserve"> can travel to the event.</w:t>
       </w:r>
     </w:p>
     <w:p>
@@ -2572,7 +2702,6 @@
         <w:pStyle w:val="Kop2"/>
       </w:pPr>
       <w:r>
-        <w:lastRenderedPageBreak/>
         <w:t>Entity Relationship model (ER)</w:t>
       </w:r>
     </w:p>
@@ -2596,7 +2725,7 @@
           <w:noProof/>
         </w:rPr>
         <w:drawing>
-          <wp:inline distT="0" distB="0" distL="0" distR="0" wp14:anchorId="172625E5" wp14:editId="18ECD3D0">
+          <wp:inline distT="0" distB="0" distL="0" distR="0" wp14:anchorId="172625E5" wp14:editId="21337C04">
             <wp:extent cx="5939790" cy="2710815"/>
             <wp:effectExtent l="0" t="0" r="3810" b="0"/>
             <wp:docPr id="1" name="Afbeelding 1"/>
@@ -2631,8 +2760,6 @@
           </wp:inline>
         </w:drawing>
       </w:r>
-      <w:bookmarkStart w:id="10" w:name="_GoBack"/>
-      <w:bookmarkEnd w:id="10"/>
     </w:p>
     <w:p>
       <w:pPr>
@@ -2832,6 +2959,76 @@
     </w:p>
     <w:p>
       <w:pPr>
+        <w:rPr>
+          <w:lang w:eastAsia="nl-NL"/>
+        </w:rPr>
+      </w:pPr>
+    </w:p>
+    <w:p>
+      <w:pPr>
+        <w:rPr>
+          <w:lang w:eastAsia="nl-NL"/>
+        </w:rPr>
+      </w:pPr>
+    </w:p>
+    <w:p>
+      <w:pPr>
+        <w:rPr>
+          <w:lang w:eastAsia="nl-NL"/>
+        </w:rPr>
+      </w:pPr>
+    </w:p>
+    <w:p>
+      <w:pPr>
+        <w:rPr>
+          <w:lang w:eastAsia="nl-NL"/>
+        </w:rPr>
+      </w:pPr>
+    </w:p>
+    <w:p>
+      <w:pPr>
+        <w:rPr>
+          <w:lang w:eastAsia="nl-NL"/>
+        </w:rPr>
+      </w:pPr>
+    </w:p>
+    <w:p>
+      <w:pPr>
+        <w:rPr>
+          <w:lang w:eastAsia="nl-NL"/>
+        </w:rPr>
+      </w:pPr>
+    </w:p>
+    <w:p>
+      <w:pPr>
+        <w:rPr>
+          <w:lang w:eastAsia="nl-NL"/>
+        </w:rPr>
+      </w:pPr>
+    </w:p>
+    <w:p>
+      <w:pPr>
+        <w:rPr>
+          <w:lang w:eastAsia="nl-NL"/>
+        </w:rPr>
+      </w:pPr>
+    </w:p>
+    <w:p>
+      <w:pPr>
+        <w:rPr>
+          <w:lang w:eastAsia="nl-NL"/>
+        </w:rPr>
+      </w:pPr>
+    </w:p>
+    <w:p>
+      <w:pPr>
+        <w:rPr>
+          <w:lang w:eastAsia="nl-NL"/>
+        </w:rPr>
+      </w:pPr>
+    </w:p>
+    <w:p>
+      <w:pPr>
         <w:pStyle w:val="Kop2"/>
         <w:numPr>
           <w:ilvl w:val="0"/>
@@ -2847,18 +3044,49 @@
     <w:p>
       <w:pPr>
         <w:rPr>
-          <w:lang w:val="en-US"/>
-        </w:rPr>
-      </w:pPr>
-      <w:r>
-        <w:rPr>
           <w:noProof/>
         </w:rPr>
+      </w:pPr>
+    </w:p>
+    <w:p>
+      <w:pPr>
+        <w:rPr>
+          <w:lang w:val="en-US"/>
+        </w:rPr>
+      </w:pPr>
+    </w:p>
+    <w:p>
+      <w:pPr>
+        <w:rPr>
+          <w:lang w:val="en-US"/>
+        </w:rPr>
+      </w:pPr>
+      <w:r>
+        <w:rPr>
+          <w:noProof/>
+          <w:lang w:val="en-US"/>
+        </w:rPr>
         <w:drawing>
-          <wp:inline distT="0" distB="0" distL="0" distR="0" wp14:anchorId="7311C2BF" wp14:editId="0B691386">
-            <wp:extent cx="5939790" cy="3448050"/>
-            <wp:effectExtent l="0" t="0" r="3810" b="0"/>
-            <wp:docPr id="2" name="Afbeelding 2"/>
+          <wp:anchor distT="0" distB="0" distL="114300" distR="114300" simplePos="0" relativeHeight="251675648" behindDoc="1" locked="0" layoutInCell="1" allowOverlap="1" wp14:anchorId="7174BEF5" wp14:editId="209E2C76">
+            <wp:simplePos x="0" y="0"/>
+            <wp:positionH relativeFrom="page">
+              <wp:align>center</wp:align>
+            </wp:positionH>
+            <wp:positionV relativeFrom="paragraph">
+              <wp:posOffset>257175</wp:posOffset>
+            </wp:positionV>
+            <wp:extent cx="5935980" cy="5181600"/>
+            <wp:effectExtent l="0" t="0" r="7620" b="0"/>
+            <wp:wrapTight wrapText="bothSides">
+              <wp:wrapPolygon edited="0">
+                <wp:start x="0" y="0"/>
+                <wp:lineTo x="0" y="21521"/>
+                <wp:lineTo x="21558" y="21521"/>
+                <wp:lineTo x="21558" y="0"/>
+                <wp:lineTo x="0" y="0"/>
+              </wp:wrapPolygon>
+            </wp:wrapTight>
+            <wp:docPr id="5" name="Afbeelding 5"/>
             <wp:cNvGraphicFramePr>
               <a:graphicFrameLocks xmlns:a="http://schemas.openxmlformats.org/drawingml/2006/main" noChangeAspect="1"/>
             </wp:cNvGraphicFramePr>
@@ -2866,28 +3094,47 @@
               <a:graphicData uri="http://schemas.openxmlformats.org/drawingml/2006/picture">
                 <pic:pic xmlns:pic="http://schemas.openxmlformats.org/drawingml/2006/picture">
                   <pic:nvPicPr>
-                    <pic:cNvPr id="1" name=""/>
-                    <pic:cNvPicPr/>
+                    <pic:cNvPr id="0" name="Picture 1"/>
+                    <pic:cNvPicPr>
+                      <a:picLocks noChangeAspect="1" noChangeArrowheads="1"/>
+                    </pic:cNvPicPr>
                   </pic:nvPicPr>
                   <pic:blipFill>
-                    <a:blip r:embed="rId12"/>
+                    <a:blip r:embed="rId12">
+                      <a:extLst>
+                        <a:ext uri="{28A0092B-C50C-407E-A947-70E740481C1C}">
+                          <a14:useLocalDpi xmlns:a14="http://schemas.microsoft.com/office/drawing/2010/main" val="0"/>
+                        </a:ext>
+                      </a:extLst>
+                    </a:blip>
+                    <a:srcRect/>
                     <a:stretch>
                       <a:fillRect/>
                     </a:stretch>
                   </pic:blipFill>
-                  <pic:spPr>
+                  <pic:spPr bwMode="auto">
                     <a:xfrm>
                       <a:off x="0" y="0"/>
-                      <a:ext cx="5939790" cy="3448050"/>
+                      <a:ext cx="5935980" cy="5181600"/>
                     </a:xfrm>
                     <a:prstGeom prst="rect">
                       <a:avLst/>
                     </a:prstGeom>
+                    <a:noFill/>
+                    <a:ln>
+                      <a:noFill/>
+                    </a:ln>
                   </pic:spPr>
                 </pic:pic>
               </a:graphicData>
             </a:graphic>
-          </wp:inline>
+            <wp14:sizeRelH relativeFrom="page">
+              <wp14:pctWidth>0</wp14:pctWidth>
+            </wp14:sizeRelH>
+            <wp14:sizeRelV relativeFrom="page">
+              <wp14:pctHeight>0</wp14:pctHeight>
+            </wp14:sizeRelV>
+          </wp:anchor>
         </w:drawing>
       </w:r>
     </w:p>
@@ -2907,25 +3154,68 @@
     </w:p>
     <w:p>
       <w:pPr>
+        <w:rPr>
+          <w:lang w:val="en-US"/>
+        </w:rPr>
+      </w:pPr>
+    </w:p>
+    <w:p>
+      <w:pPr>
+        <w:rPr>
+          <w:lang w:val="en-US"/>
+        </w:rPr>
+      </w:pPr>
+    </w:p>
+    <w:p>
+      <w:pPr>
+        <w:rPr>
+          <w:lang w:val="en-US"/>
+        </w:rPr>
+      </w:pPr>
+    </w:p>
+    <w:p>
+      <w:pPr>
+        <w:rPr>
+          <w:lang w:val="en-US"/>
+        </w:rPr>
+      </w:pPr>
+    </w:p>
+    <w:p>
+      <w:pPr>
+        <w:rPr>
+          <w:lang w:val="en-US"/>
+        </w:rPr>
+      </w:pPr>
+    </w:p>
+    <w:p>
+      <w:pPr>
+        <w:rPr>
+          <w:lang w:val="en-US"/>
+        </w:rPr>
+      </w:pPr>
+    </w:p>
+    <w:p>
+      <w:pPr>
+        <w:rPr>
+          <w:lang w:val="en-US"/>
+        </w:rPr>
+      </w:pPr>
+    </w:p>
+    <w:p>
+      <w:pPr>
+        <w:rPr>
+          <w:lang w:val="en-US"/>
+        </w:rPr>
+      </w:pPr>
+    </w:p>
+    <w:p>
+      <w:pPr>
         <w:pStyle w:val="Kop1"/>
       </w:pPr>
       <w:r>
+        <w:lastRenderedPageBreak/>
         <w:t>Technical documentation</w:t>
       </w:r>
-    </w:p>
-    <w:p>
-      <w:pPr>
-        <w:rPr>
-          <w:lang w:val="en-US"/>
-        </w:rPr>
-      </w:pPr>
-    </w:p>
-    <w:p>
-      <w:pPr>
-        <w:rPr>
-          <w:lang w:val="en-US"/>
-        </w:rPr>
-      </w:pPr>
     </w:p>
     <w:p>
       <w:pPr>
@@ -2938,162 +3228,8 @@
           <w:lang w:val="en-GB" w:eastAsia="nl-BE"/>
         </w:rPr>
       </w:pPr>
-    </w:p>
-    <w:p>
-      <w:pPr>
-        <w:shd w:val="clear" w:color="auto" w:fill="FFFFFF"/>
-        <w:spacing w:before="180" w:after="180"/>
-        <w:rPr>
-          <w:rFonts w:eastAsia="Times New Roman" w:cs="Arial"/>
-          <w:color w:val="2D3B45"/>
-          <w:szCs w:val="20"/>
-          <w:lang w:val="en-GB" w:eastAsia="nl-BE"/>
-        </w:rPr>
-      </w:pPr>
-    </w:p>
-    <w:p>
-      <w:pPr>
-        <w:shd w:val="clear" w:color="auto" w:fill="FFFFFF"/>
-        <w:spacing w:before="180" w:after="180"/>
-        <w:rPr>
-          <w:rFonts w:eastAsia="Times New Roman" w:cs="Arial"/>
-          <w:color w:val="2D3B45"/>
-          <w:szCs w:val="20"/>
-          <w:lang w:val="en-GB" w:eastAsia="nl-BE"/>
-        </w:rPr>
-      </w:pPr>
-    </w:p>
-    <w:p>
-      <w:pPr>
-        <w:shd w:val="clear" w:color="auto" w:fill="FFFFFF"/>
-        <w:spacing w:before="180" w:after="180"/>
-        <w:rPr>
-          <w:rFonts w:eastAsia="Times New Roman" w:cs="Arial"/>
-          <w:color w:val="2D3B45"/>
-          <w:szCs w:val="20"/>
-          <w:lang w:val="en-GB" w:eastAsia="nl-BE"/>
-        </w:rPr>
-      </w:pPr>
-    </w:p>
-    <w:p>
-      <w:pPr>
-        <w:shd w:val="clear" w:color="auto" w:fill="FFFFFF"/>
-        <w:spacing w:before="180" w:after="180"/>
-        <w:rPr>
-          <w:rFonts w:eastAsia="Times New Roman" w:cs="Arial"/>
-          <w:color w:val="2D3B45"/>
-          <w:szCs w:val="20"/>
-          <w:lang w:val="en-GB" w:eastAsia="nl-BE"/>
-        </w:rPr>
-      </w:pPr>
-    </w:p>
-    <w:p>
-      <w:pPr>
-        <w:shd w:val="clear" w:color="auto" w:fill="FFFFFF"/>
-        <w:spacing w:before="180" w:after="180"/>
-        <w:rPr>
-          <w:rFonts w:eastAsia="Times New Roman" w:cs="Arial"/>
-          <w:color w:val="2D3B45"/>
-          <w:szCs w:val="20"/>
-          <w:lang w:val="en-GB" w:eastAsia="nl-BE"/>
-        </w:rPr>
-      </w:pPr>
-    </w:p>
-    <w:p>
-      <w:pPr>
-        <w:shd w:val="clear" w:color="auto" w:fill="FFFFFF"/>
-        <w:spacing w:before="180" w:after="180"/>
-        <w:rPr>
-          <w:rFonts w:eastAsia="Times New Roman" w:cs="Arial"/>
-          <w:color w:val="2D3B45"/>
-          <w:szCs w:val="20"/>
-          <w:lang w:val="en-GB" w:eastAsia="nl-BE"/>
-        </w:rPr>
-      </w:pPr>
-    </w:p>
-    <w:p>
-      <w:pPr>
-        <w:shd w:val="clear" w:color="auto" w:fill="FFFFFF"/>
-        <w:spacing w:before="180" w:after="180"/>
-        <w:rPr>
-          <w:rFonts w:eastAsia="Times New Roman" w:cs="Arial"/>
-          <w:color w:val="2D3B45"/>
-          <w:szCs w:val="20"/>
-          <w:lang w:val="en-GB" w:eastAsia="nl-BE"/>
-        </w:rPr>
-      </w:pPr>
-    </w:p>
-    <w:p>
-      <w:pPr>
-        <w:shd w:val="clear" w:color="auto" w:fill="FFFFFF"/>
-        <w:spacing w:before="180" w:after="180"/>
-        <w:rPr>
-          <w:rFonts w:eastAsia="Times New Roman" w:cs="Arial"/>
-          <w:color w:val="2D3B45"/>
-          <w:szCs w:val="20"/>
-          <w:lang w:val="en-GB" w:eastAsia="nl-BE"/>
-        </w:rPr>
-      </w:pPr>
-    </w:p>
-    <w:p>
-      <w:pPr>
-        <w:shd w:val="clear" w:color="auto" w:fill="FFFFFF"/>
-        <w:spacing w:before="180" w:after="180"/>
-        <w:rPr>
-          <w:rFonts w:eastAsia="Times New Roman" w:cs="Arial"/>
-          <w:color w:val="2D3B45"/>
-          <w:szCs w:val="20"/>
-          <w:lang w:val="en-GB" w:eastAsia="nl-BE"/>
-        </w:rPr>
-      </w:pPr>
-    </w:p>
-    <w:p>
-      <w:pPr>
-        <w:shd w:val="clear" w:color="auto" w:fill="FFFFFF"/>
-        <w:spacing w:before="180" w:after="180"/>
-        <w:rPr>
-          <w:rFonts w:eastAsia="Times New Roman" w:cs="Arial"/>
-          <w:color w:val="2D3B45"/>
-          <w:szCs w:val="20"/>
-          <w:lang w:val="en-GB" w:eastAsia="nl-BE"/>
-        </w:rPr>
-      </w:pPr>
-    </w:p>
-    <w:p>
-      <w:pPr>
-        <w:shd w:val="clear" w:color="auto" w:fill="FFFFFF"/>
-        <w:spacing w:before="180" w:after="180"/>
-        <w:rPr>
-          <w:rFonts w:eastAsia="Times New Roman" w:cs="Arial"/>
-          <w:color w:val="2D3B45"/>
-          <w:szCs w:val="20"/>
-          <w:lang w:val="en-GB" w:eastAsia="nl-BE"/>
-        </w:rPr>
-      </w:pPr>
-    </w:p>
-    <w:p>
-      <w:pPr>
-        <w:shd w:val="clear" w:color="auto" w:fill="FFFFFF"/>
-        <w:spacing w:before="180" w:after="180"/>
-        <w:rPr>
-          <w:rFonts w:eastAsia="Times New Roman" w:cs="Arial"/>
-          <w:color w:val="2D3B45"/>
-          <w:szCs w:val="20"/>
-          <w:lang w:val="en-GB" w:eastAsia="nl-BE"/>
-        </w:rPr>
-      </w:pPr>
-    </w:p>
-    <w:p>
-      <w:pPr>
-        <w:shd w:val="clear" w:color="auto" w:fill="FFFFFF"/>
-        <w:spacing w:before="180" w:after="180"/>
-        <w:rPr>
-          <w:rFonts w:eastAsia="Times New Roman" w:cs="Arial"/>
-          <w:color w:val="2D3B45"/>
-          <w:szCs w:val="20"/>
-          <w:lang w:val="en-GB" w:eastAsia="nl-BE"/>
-        </w:rPr>
-      </w:pPr>
+      <w:bookmarkStart w:id="10" w:name="_GoBack"/>
+      <w:bookmarkEnd w:id="10"/>
     </w:p>
     <w:p>
       <w:pPr>
@@ -3108,7 +3244,6 @@
           <w:rFonts w:eastAsia="Times New Roman"/>
           <w:lang w:eastAsia="nl-BE"/>
         </w:rPr>
-        <w:lastRenderedPageBreak/>
         <w:t>core components vs core logic, low level analysis</w:t>
       </w:r>
     </w:p>
@@ -11016,6 +11151,17 @@
 </file>
 
 <file path=customXml/item2.xml><?xml version="1.0" encoding="utf-8"?>
+<p:properties xmlns:p="http://schemas.microsoft.com/office/2006/metadata/properties" xmlns:xsi="http://www.w3.org/2001/XMLSchema-instance" xmlns:pc="http://schemas.microsoft.com/office/infopath/2007/PartnerControls">
+  <documentManagement>
+    <TaxCatchAll xmlns="128482ec-0431-40d5-ab26-89ea2a4f3ccd"/>
+    <m99485b88215436a82099f8287cba0b0 xmlns="128482ec-0431-40d5-ab26-89ea2a4f3ccd">
+      <Terms xmlns="http://schemas.microsoft.com/office/infopath/2007/PartnerControls"/>
+    </m99485b88215436a82099f8287cba0b0>
+  </documentManagement>
+</p:properties>
+</file>
+
+<file path=customXml/item3.xml><?xml version="1.0" encoding="utf-8"?>
 <ct:contentTypeSchema xmlns:ct="http://schemas.microsoft.com/office/2006/metadata/contentType" xmlns:ma="http://schemas.microsoft.com/office/2006/metadata/properties/metaAttributes" ct:_="" ma:_="" ma:contentTypeName="Document" ma:contentTypeID="0x010100998F234FEDE6BE46B46FAABC1E444B7D" ma:contentTypeVersion="" ma:contentTypeDescription="Create a new document." ma:contentTypeScope="" ma:versionID="2bc11d01aeda49a8eb5dccf04760a28a">
   <xsd:schema xmlns:xsd="http://www.w3.org/2001/XMLSchema" xmlns:xs="http://www.w3.org/2001/XMLSchema" xmlns:p="http://schemas.microsoft.com/office/2006/metadata/properties" xmlns:ns2="128482ec-0431-40d5-ab26-89ea2a4f3ccd" xmlns:ns3="7583acc1-61a6-4e1b-b2b1-eb8fb7f82e79" xmlns:ns4="a2e691a9-fcfc-4d85-a390-1894fe98bd9e" targetNamespace="http://schemas.microsoft.com/office/2006/metadata/properties" ma:root="true" ma:fieldsID="8ae80da106537ec06b64b05951cd5bd5" ns2:_="" ns3:_="" ns4:_="">
     <xsd:import namespace="128482ec-0431-40d5-ab26-89ea2a4f3ccd"/>
@@ -11225,17 +11371,6 @@
 </ct:contentTypeSchema>
 </file>
 
-<file path=customXml/item3.xml><?xml version="1.0" encoding="utf-8"?>
-<p:properties xmlns:p="http://schemas.microsoft.com/office/2006/metadata/properties" xmlns:xsi="http://www.w3.org/2001/XMLSchema-instance" xmlns:pc="http://schemas.microsoft.com/office/infopath/2007/PartnerControls">
-  <documentManagement>
-    <TaxCatchAll xmlns="128482ec-0431-40d5-ab26-89ea2a4f3ccd"/>
-    <m99485b88215436a82099f8287cba0b0 xmlns="128482ec-0431-40d5-ab26-89ea2a4f3ccd">
-      <Terms xmlns="http://schemas.microsoft.com/office/infopath/2007/PartnerControls"/>
-    </m99485b88215436a82099f8287cba0b0>
-  </documentManagement>
-</p:properties>
-</file>
-
 <file path=customXml/item4.xml><?xml version="1.0" encoding="utf-8"?>
 <b:Sources xmlns:b="http://schemas.openxmlformats.org/officeDocument/2006/bibliography" xmlns="http://schemas.openxmlformats.org/officeDocument/2006/bibliography" SelectedStyle="\APASixthEditionOfficeOnline.xsl" StyleName="APA" Version="6"/>
 </file>
@@ -11249,6 +11384,24 @@
 </file>
 
 <file path=customXml/itemProps2.xml><?xml version="1.0" encoding="utf-8"?>
+<ds:datastoreItem xmlns:ds="http://schemas.openxmlformats.org/officeDocument/2006/customXml" ds:itemID="{94D40D0D-D9F9-41D5-833D-6FB6A2E8948F}">
+  <ds:schemaRefs>
+    <ds:schemaRef ds:uri="http://purl.org/dc/elements/1.1/"/>
+    <ds:schemaRef ds:uri="http://schemas.microsoft.com/office/2006/metadata/properties"/>
+    <ds:schemaRef ds:uri="7583acc1-61a6-4e1b-b2b1-eb8fb7f82e79"/>
+    <ds:schemaRef ds:uri="http://purl.org/dc/terms/"/>
+    <ds:schemaRef ds:uri="http://schemas.openxmlformats.org/package/2006/metadata/core-properties"/>
+    <ds:schemaRef ds:uri="http://schemas.microsoft.com/office/2006/documentManagement/types"/>
+    <ds:schemaRef ds:uri="http://schemas.microsoft.com/office/infopath/2007/PartnerControls"/>
+    <ds:schemaRef ds:uri="a2e691a9-fcfc-4d85-a390-1894fe98bd9e"/>
+    <ds:schemaRef ds:uri="128482ec-0431-40d5-ab26-89ea2a4f3ccd"/>
+    <ds:schemaRef ds:uri="http://www.w3.org/XML/1998/namespace"/>
+    <ds:schemaRef ds:uri="http://purl.org/dc/dcmitype/"/>
+  </ds:schemaRefs>
+</ds:datastoreItem>
+</file>
+
+<file path=customXml/itemProps3.xml><?xml version="1.0" encoding="utf-8"?>
 <ds:datastoreItem xmlns:ds="http://schemas.openxmlformats.org/officeDocument/2006/customXml" ds:itemID="{FCB77947-C728-4B3D-8A68-844E86827D5D}">
   <ds:schemaRefs>
     <ds:schemaRef ds:uri="http://schemas.microsoft.com/office/2006/metadata/contentType"/>
@@ -11268,18 +11421,8 @@
 </ds:datastoreItem>
 </file>
 
-<file path=customXml/itemProps3.xml><?xml version="1.0" encoding="utf-8"?>
-<ds:datastoreItem xmlns:ds="http://schemas.openxmlformats.org/officeDocument/2006/customXml" ds:itemID="{94D40D0D-D9F9-41D5-833D-6FB6A2E8948F}">
-  <ds:schemaRefs>
-    <ds:schemaRef ds:uri="http://schemas.microsoft.com/office/2006/metadata/properties"/>
-    <ds:schemaRef ds:uri="http://schemas.microsoft.com/office/infopath/2007/PartnerControls"/>
-    <ds:schemaRef ds:uri="128482ec-0431-40d5-ab26-89ea2a4f3ccd"/>
-  </ds:schemaRefs>
-</ds:datastoreItem>
-</file>
-
 <file path=customXml/itemProps4.xml><?xml version="1.0" encoding="utf-8"?>
-<ds:datastoreItem xmlns:ds="http://schemas.openxmlformats.org/officeDocument/2006/customXml" ds:itemID="{882F9686-5A46-4824-85EF-307CAA266236}">
+<ds:datastoreItem xmlns:ds="http://schemas.openxmlformats.org/officeDocument/2006/customXml" ds:itemID="{8610B277-A88A-4BA8-99FD-59E4D29A2271}">
   <ds:schemaRefs>
     <ds:schemaRef ds:uri="http://schemas.openxmlformats.org/officeDocument/2006/bibliography"/>
   </ds:schemaRefs>
